--- a/Nicola_Gunn_N8871809/Personal Portfolio – Nicola Gunn n8871809.docx
+++ b/Nicola_Gunn_N8871809/Personal Portfolio – Nicola Gunn n8871809.docx
@@ -1036,6 +1036,11 @@
       <w:r>
         <w:t xml:space="preserve">. </w:t>
       </w:r>
+      <w:r>
+        <w:t xml:space="preserve">The original release 2 and sprint 2 had to update due to some tasks not being completed from sprint 1. Additionally some tasks from sprint 2 were completed instead in sprint 1. </w:t>
+      </w:r>
+      <w:bookmarkStart w:id="0" w:name="_GoBack"/>
+      <w:bookmarkEnd w:id="0"/>
     </w:p>
     <w:p>
       <w:pPr>
@@ -1486,8 +1491,6 @@
       <w:r>
         <w:t xml:space="preserve">“Expectations”, “Technical” and “Professionalism” parts. Most of it is the first small paragraph and from there other members added on to answer the required content. I completed the “Preparedness” (evident in figure 4) part entirely. Originally my work was to allow a rough guide for other members to contribute and add on however in the end it became the final copy for that part. </w:t>
       </w:r>
-      <w:bookmarkStart w:id="0" w:name="_GoBack"/>
-      <w:bookmarkEnd w:id="0"/>
     </w:p>
     <w:sectPr>
       <w:pgSz w:w="11900" w:h="16840"/>
